--- a/project-personal/stage4/report/report.docx
+++ b/project-personal/stage4/report/report.docx
@@ -193,7 +193,7 @@
         <w:pStyle w:val="FirstParagraph"/>
       </w:pPr>
       <w:r>
-        <w:t xml:space="preserve">Демидова Анастасия Вячеславовна разрешила не регистрироваться на сайтах. Поэтому я разместила ссылки на свои социальные сети. (рис. 1)</w:t>
+        <w:t xml:space="preserve">Демидова Анастасия Вячеславовна разрешила не регистрироваться на сайтах. Поэтому я разместила ссылки на свои социальные сети. (рис. 1) https://github.com/vsshatokhina/study_2021-2022_os-intro/blob/master/project-personal/stage4/report/image/1.png</w:t>
       </w:r>
     </w:p>
     <w:p>
@@ -258,7 +258,7 @@
         <w:pStyle w:val="BodyText"/>
       </w:pPr>
       <w:r>
-        <w:t xml:space="preserve">Далее я сделала пост по прошлой неделе. (рис. 2)</w:t>
+        <w:t xml:space="preserve">Далее я сделала пост по прошлой неделе. (рис. 2) https://github.com/vsshatokhina/study_2021-2022_os-intro/blob/master/project-personal/stage4/report/image/2.png</w:t>
       </w:r>
     </w:p>
     <w:p>
@@ -341,7 +341,7 @@
         <w:t xml:space="preserve"> </w:t>
       </w:r>
       <w:r>
-        <w:t xml:space="preserve">(рис. 3)</w:t>
+        <w:t xml:space="preserve">(рис. 3) https://github.com/vsshatokhina/study_2021-2022_os-intro/blob/master/project-personal/stage4/report/image/3.png</w:t>
       </w:r>
     </w:p>
     <w:p>
